--- a/madhu.docx
+++ b/madhu.docx
@@ -141,7 +141,6 @@
           </mc:Fallback>
         </mc:AlternateContent>
       </w:r>
-      <w:proofErr w:type="gramStart"/>
       <w:r>
         <w:rPr>
           <w:rFonts w:ascii="Tahoma" w:hAnsi="Tahoma" w:cs="Tahoma"/>
@@ -152,7 +151,6 @@
         </w:rPr>
         <w:t>B.AZMATHULLA</w:t>
       </w:r>
-      <w:proofErr w:type="gramEnd"/>
     </w:p>
     <w:p>
       <w:pPr>
@@ -168,7 +166,6 @@
           <w:szCs w:val="20"/>
         </w:rPr>
       </w:pPr>
-      <w:proofErr w:type="gramStart"/>
       <w:r>
         <w:rPr>
           <w:rFonts w:ascii="Tahoma" w:hAnsi="Tahoma" w:cs="Tahoma"/>
@@ -195,7 +192,6 @@
         </w:rPr>
         <w:t>@gmail.com</w:t>
       </w:r>
-      <w:proofErr w:type="gramEnd"/>
       <w:r>
         <w:rPr>
           <w:rFonts w:ascii="Tahoma" w:hAnsi="Tahoma" w:cs="Tahoma"/>
@@ -211,8 +207,10 @@
           <w:sz w:val="20"/>
           <w:szCs w:val="20"/>
         </w:rPr>
-        <w:t>8074734286</w:t>
-      </w:r>
+        <w:t>8074</w:t>
+      </w:r>
+      <w:bookmarkStart w:id="0" w:name="_GoBack"/>
+      <w:bookmarkEnd w:id="0"/>
     </w:p>
     <w:p>
       <w:pPr>
@@ -322,15 +320,7 @@
           <w:sz w:val="20"/>
           <w:szCs w:val="20"/>
         </w:rPr>
-        <w:t xml:space="preserve">To handle and reach a challenging position in a dynamic progressive organization. Where I can put my abilities and contribute to the both organization and </w:t>
-      </w:r>
-      <w:r>
-        <w:rPr>
-          <w:rFonts w:ascii="Tahoma" w:hAnsi="Tahoma" w:cs="Tahoma"/>
-          <w:sz w:val="20"/>
-          <w:szCs w:val="20"/>
-        </w:rPr>
-        <w:t>personal growth.</w:t>
+        <w:t>To handle and reach a challenging position in a dynamic progressive organization. Where I can put my abilities and contribute to the both organization and personal growth.</w:t>
       </w:r>
     </w:p>
     <w:p>
@@ -394,35 +384,7 @@
           <w:sz w:val="20"/>
           <w:szCs w:val="20"/>
         </w:rPr>
-        <w:t xml:space="preserve">Bachelor of Arts in </w:t>
-      </w:r>
-      <w:proofErr w:type="spellStart"/>
-      <w:r>
-        <w:rPr>
-          <w:rFonts w:ascii="Tahoma" w:hAnsi="Tahoma" w:cs="Tahoma"/>
-          <w:sz w:val="20"/>
-          <w:szCs w:val="20"/>
-        </w:rPr>
-        <w:t>S.</w:t>
-      </w:r>
-      <w:proofErr w:type="gramStart"/>
-      <w:r>
-        <w:rPr>
-          <w:rFonts w:ascii="Tahoma" w:hAnsi="Tahoma" w:cs="Tahoma"/>
-          <w:sz w:val="20"/>
-          <w:szCs w:val="20"/>
-        </w:rPr>
-        <w:t>S.RDegreeCollege</w:t>
-      </w:r>
-      <w:proofErr w:type="spellEnd"/>
-      <w:proofErr w:type="gramEnd"/>
-      <w:r>
-        <w:rPr>
-          <w:rFonts w:ascii="Tahoma" w:hAnsi="Tahoma" w:cs="Tahoma"/>
-          <w:sz w:val="20"/>
-          <w:szCs w:val="20"/>
-        </w:rPr>
-        <w:t>, Nizamabad – 63%</w:t>
+        <w:t>Bachelor of Arts in S.S.RDegreeCollege, Nizamabad – 63%</w:t>
       </w:r>
     </w:p>
     <w:p>
@@ -444,35 +406,7 @@
           <w:sz w:val="20"/>
           <w:szCs w:val="20"/>
         </w:rPr>
-        <w:t xml:space="preserve">Board of Intermediate HEC in </w:t>
-      </w:r>
-      <w:proofErr w:type="spellStart"/>
-      <w:r>
-        <w:rPr>
-          <w:rFonts w:ascii="Tahoma" w:hAnsi="Tahoma" w:cs="Tahoma"/>
-          <w:sz w:val="20"/>
-          <w:szCs w:val="20"/>
-        </w:rPr>
-        <w:t>C.</w:t>
-      </w:r>
-      <w:proofErr w:type="gramStart"/>
-      <w:r>
-        <w:rPr>
-          <w:rFonts w:ascii="Tahoma" w:hAnsi="Tahoma" w:cs="Tahoma"/>
-          <w:sz w:val="20"/>
-          <w:szCs w:val="20"/>
-        </w:rPr>
-        <w:t>S.IJunior</w:t>
-      </w:r>
-      <w:proofErr w:type="spellEnd"/>
-      <w:proofErr w:type="gramEnd"/>
-      <w:r>
-        <w:rPr>
-          <w:rFonts w:ascii="Tahoma" w:hAnsi="Tahoma" w:cs="Tahoma"/>
-          <w:sz w:val="20"/>
-          <w:szCs w:val="20"/>
-        </w:rPr>
-        <w:t xml:space="preserve"> College, Nizamabad-58%</w:t>
+        <w:t>Board of Intermediate HEC in C.S.IJunior College, Nizamabad-58%</w:t>
       </w:r>
     </w:p>
     <w:p>
@@ -494,25 +428,7 @@
           <w:sz w:val="20"/>
           <w:szCs w:val="20"/>
         </w:rPr>
-        <w:t xml:space="preserve">S.S.C (Govt. of A.P.) Nandi </w:t>
-      </w:r>
-      <w:proofErr w:type="spellStart"/>
-      <w:r>
-        <w:rPr>
-          <w:rFonts w:ascii="Tahoma" w:hAnsi="Tahoma" w:cs="Tahoma"/>
-          <w:sz w:val="20"/>
-          <w:szCs w:val="20"/>
-        </w:rPr>
-        <w:t>Pragathi</w:t>
-      </w:r>
-      <w:proofErr w:type="spellEnd"/>
-      <w:r>
-        <w:rPr>
-          <w:rFonts w:ascii="Tahoma" w:hAnsi="Tahoma" w:cs="Tahoma"/>
-          <w:sz w:val="20"/>
-          <w:szCs w:val="20"/>
-        </w:rPr>
-        <w:t xml:space="preserve"> High School, Nandipet-65% </w:t>
+        <w:t xml:space="preserve">S.S.C (Govt. of A.P.) Nandi Pragathi High School, Nandipet-65% </w:t>
       </w:r>
     </w:p>
     <w:p>
@@ -542,19 +458,8 @@
           <w:sz w:val="20"/>
           <w:szCs w:val="20"/>
         </w:rPr>
-        <w:t xml:space="preserve">COMPUTER </w:t>
-      </w:r>
-      <w:proofErr w:type="gramStart"/>
-      <w:r>
-        <w:rPr>
-          <w:rFonts w:ascii="Tahoma" w:hAnsi="Tahoma" w:cs="Tahoma"/>
-          <w:b/>
-          <w:sz w:val="20"/>
-          <w:szCs w:val="20"/>
-        </w:rPr>
-        <w:t>SKILLS :</w:t>
-      </w:r>
-      <w:proofErr w:type="gramEnd"/>
+        <w:t>COMPUTER SKILLS :</w:t>
+      </w:r>
     </w:p>
     <w:p>
       <w:pPr>
@@ -685,27 +590,7 @@
           <w:sz w:val="20"/>
           <w:szCs w:val="20"/>
         </w:rPr>
-        <w:t xml:space="preserve">INDUSTRY </w:t>
-      </w:r>
-      <w:proofErr w:type="gramStart"/>
-      <w:r>
-        <w:rPr>
-          <w:rFonts w:ascii="Tahoma" w:hAnsi="Tahoma" w:cs="Tahoma"/>
-          <w:b/>
-          <w:sz w:val="20"/>
-          <w:szCs w:val="20"/>
-        </w:rPr>
-        <w:t>EXPERIENCE :</w:t>
-      </w:r>
-      <w:proofErr w:type="gramEnd"/>
-      <w:r>
-        <w:rPr>
-          <w:rFonts w:ascii="Tahoma" w:hAnsi="Tahoma" w:cs="Tahoma"/>
-          <w:b/>
-          <w:sz w:val="20"/>
-          <w:szCs w:val="20"/>
-        </w:rPr>
-        <w:t xml:space="preserve"> </w:t>
+        <w:t xml:space="preserve">INDUSTRY EXPERIENCE : </w:t>
       </w:r>
     </w:p>
     <w:p>
@@ -738,80 +623,24 @@
           <w:sz w:val="20"/>
           <w:szCs w:val="20"/>
         </w:rPr>
-        <w:t xml:space="preserve">Working as </w:t>
-      </w:r>
-      <w:proofErr w:type="spellStart"/>
-      <w:proofErr w:type="gramStart"/>
-      <w:r>
-        <w:rPr>
-          <w:rFonts w:ascii="Tahoma" w:hAnsi="Tahoma" w:cs="Tahoma"/>
-          <w:sz w:val="20"/>
-          <w:szCs w:val="20"/>
-        </w:rPr>
-        <w:t>a</w:t>
-      </w:r>
-      <w:proofErr w:type="spellEnd"/>
-      <w:proofErr w:type="gramEnd"/>
-      <w:r>
-        <w:rPr>
-          <w:rFonts w:ascii="Tahoma" w:hAnsi="Tahoma" w:cs="Tahoma"/>
-          <w:sz w:val="20"/>
-          <w:szCs w:val="20"/>
-        </w:rPr>
-        <w:t xml:space="preserve"> </w:t>
-      </w:r>
-      <w:r>
-        <w:rPr>
-          <w:rFonts w:ascii="Tahoma" w:hAnsi="Tahoma" w:cs="Tahoma"/>
-          <w:b/>
-          <w:sz w:val="20"/>
-          <w:szCs w:val="20"/>
-        </w:rPr>
-        <w:t xml:space="preserve">Assistant </w:t>
-      </w:r>
-      <w:r>
-        <w:rPr>
-          <w:rFonts w:ascii="Tahoma" w:hAnsi="Tahoma" w:cs="Tahoma"/>
-          <w:b/>
-          <w:sz w:val="20"/>
-          <w:szCs w:val="20"/>
-        </w:rPr>
-        <w:t xml:space="preserve">Insurance </w:t>
-      </w:r>
-      <w:r>
-        <w:rPr>
-          <w:rFonts w:ascii="Tahoma" w:hAnsi="Tahoma" w:cs="Tahoma"/>
-          <w:b/>
-          <w:sz w:val="20"/>
-          <w:szCs w:val="20"/>
-        </w:rPr>
-        <w:t xml:space="preserve">Billing Manager, Olive Hospitals </w:t>
-      </w:r>
-      <w:r>
-        <w:rPr>
-          <w:rFonts w:ascii="Tahoma" w:hAnsi="Tahoma" w:cs="Tahoma"/>
-          <w:sz w:val="20"/>
-          <w:szCs w:val="20"/>
-        </w:rPr>
-        <w:t xml:space="preserve">at </w:t>
-      </w:r>
-      <w:proofErr w:type="spellStart"/>
-      <w:r>
-        <w:rPr>
-          <w:rFonts w:ascii="Tahoma" w:hAnsi="Tahoma" w:cs="Tahoma"/>
-          <w:sz w:val="20"/>
-          <w:szCs w:val="20"/>
-        </w:rPr>
-        <w:t>Nanalnagar</w:t>
-      </w:r>
-      <w:proofErr w:type="spellEnd"/>
-      <w:r>
-        <w:rPr>
-          <w:rFonts w:ascii="Tahoma" w:hAnsi="Tahoma" w:cs="Tahoma"/>
-          <w:sz w:val="20"/>
-          <w:szCs w:val="20"/>
-        </w:rPr>
-        <w:t>, Mehdipatnam, Hyderabad from Jan 2018 to till date</w:t>
+        <w:t xml:space="preserve">Working as a </w:t>
+      </w:r>
+      <w:r>
+        <w:rPr>
+          <w:rFonts w:ascii="Tahoma" w:hAnsi="Tahoma" w:cs="Tahoma"/>
+          <w:b/>
+          <w:sz w:val="20"/>
+          <w:szCs w:val="20"/>
+        </w:rPr>
+        <w:t xml:space="preserve">Assistant Insurance Billing Manager, Olive Hospitals </w:t>
+      </w:r>
+      <w:r>
+        <w:rPr>
+          <w:rFonts w:ascii="Tahoma" w:hAnsi="Tahoma" w:cs="Tahoma"/>
+          <w:sz w:val="20"/>
+          <w:szCs w:val="20"/>
+        </w:rPr>
+        <w:t>at Nanalnagar, Mehdipatnam, Hyderabad from Jan 2018 to till date</w:t>
       </w:r>
     </w:p>
     <w:p>
@@ -843,53 +672,15 @@
           <w:sz w:val="20"/>
           <w:szCs w:val="20"/>
         </w:rPr>
-        <w:t xml:space="preserve">Senior financial </w:t>
-      </w:r>
-      <w:proofErr w:type="gramStart"/>
-      <w:r>
-        <w:rPr>
-          <w:rFonts w:ascii="Tahoma" w:hAnsi="Tahoma" w:cs="Tahoma"/>
-          <w:b/>
-          <w:sz w:val="20"/>
-          <w:szCs w:val="20"/>
-        </w:rPr>
-        <w:t>counselor(</w:t>
-      </w:r>
-      <w:proofErr w:type="gramEnd"/>
-      <w:r>
-        <w:rPr>
-          <w:rFonts w:ascii="Tahoma" w:hAnsi="Tahoma" w:cs="Tahoma"/>
-          <w:b/>
-          <w:sz w:val="20"/>
-          <w:szCs w:val="20"/>
-        </w:rPr>
-        <w:t xml:space="preserve">cash &amp; credit) Continental Hospitals </w:t>
-      </w:r>
-      <w:r>
-        <w:rPr>
-          <w:rFonts w:ascii="Tahoma" w:hAnsi="Tahoma" w:cs="Tahoma"/>
-          <w:sz w:val="20"/>
-          <w:szCs w:val="20"/>
-        </w:rPr>
-        <w:t xml:space="preserve">at </w:t>
-      </w:r>
-      <w:proofErr w:type="spellStart"/>
-      <w:r>
-        <w:rPr>
-          <w:rFonts w:ascii="Tahoma" w:hAnsi="Tahoma" w:cs="Tahoma"/>
-          <w:sz w:val="20"/>
-          <w:szCs w:val="20"/>
-        </w:rPr>
-        <w:t>Nanakramguda</w:t>
-      </w:r>
-      <w:proofErr w:type="spellEnd"/>
-      <w:r>
-        <w:rPr>
-          <w:rFonts w:ascii="Tahoma" w:hAnsi="Tahoma" w:cs="Tahoma"/>
-          <w:sz w:val="20"/>
-          <w:szCs w:val="20"/>
-        </w:rPr>
-        <w:t>, Gachibowli, Hyderabad from Jan 2016 to Dec 2017</w:t>
+        <w:t xml:space="preserve">Senior financial counselor(cash &amp; credit) Continental Hospitals </w:t>
+      </w:r>
+      <w:r>
+        <w:rPr>
+          <w:rFonts w:ascii="Tahoma" w:hAnsi="Tahoma" w:cs="Tahoma"/>
+          <w:sz w:val="20"/>
+          <w:szCs w:val="20"/>
+        </w:rPr>
+        <w:t>at Nanakramguda, Gachibowli, Hyderabad from Jan 2016 to Dec 2017</w:t>
       </w:r>
     </w:p>
     <w:p>
@@ -915,80 +706,22 @@
         <w:lastRenderedPageBreak/>
         <w:t xml:space="preserve">Worked as a </w:t>
       </w:r>
-      <w:proofErr w:type="spellStart"/>
-      <w:r>
-        <w:rPr>
-          <w:rFonts w:ascii="Tahoma" w:hAnsi="Tahoma" w:cs="Tahoma"/>
-          <w:b/>
-          <w:sz w:val="20"/>
-          <w:szCs w:val="20"/>
-        </w:rPr>
-        <w:t>Senio</w:t>
-      </w:r>
-      <w:r>
-        <w:rPr>
-          <w:rFonts w:ascii="Tahoma" w:hAnsi="Tahoma" w:cs="Tahoma"/>
-          <w:b/>
-          <w:sz w:val="20"/>
-          <w:szCs w:val="20"/>
-        </w:rPr>
-        <w:t>rBilling</w:t>
-      </w:r>
-      <w:proofErr w:type="spellEnd"/>
-      <w:r>
-        <w:rPr>
-          <w:rFonts w:ascii="Tahoma" w:hAnsi="Tahoma" w:cs="Tahoma"/>
-          <w:b/>
-          <w:sz w:val="20"/>
-          <w:szCs w:val="20"/>
-        </w:rPr>
-        <w:t xml:space="preserve"> </w:t>
-      </w:r>
-      <w:proofErr w:type="gramStart"/>
-      <w:r>
-        <w:rPr>
-          <w:rFonts w:ascii="Tahoma" w:hAnsi="Tahoma" w:cs="Tahoma"/>
-          <w:b/>
-          <w:sz w:val="20"/>
-          <w:szCs w:val="20"/>
-        </w:rPr>
-        <w:t>executive(</w:t>
-      </w:r>
-      <w:proofErr w:type="gramEnd"/>
-      <w:r>
-        <w:rPr>
-          <w:rFonts w:ascii="Tahoma" w:hAnsi="Tahoma" w:cs="Tahoma"/>
-          <w:b/>
-          <w:sz w:val="20"/>
-          <w:szCs w:val="20"/>
-        </w:rPr>
-        <w:t xml:space="preserve">cash &amp; credit) American Oncology Institute </w:t>
-      </w:r>
-      <w:r>
-        <w:rPr>
-          <w:rFonts w:ascii="Tahoma" w:hAnsi="Tahoma" w:cs="Tahoma"/>
-          <w:sz w:val="20"/>
-          <w:szCs w:val="20"/>
-        </w:rPr>
-        <w:t xml:space="preserve">at </w:t>
-      </w:r>
-      <w:proofErr w:type="spellStart"/>
-      <w:r>
-        <w:rPr>
-          <w:rFonts w:ascii="Tahoma" w:hAnsi="Tahoma" w:cs="Tahoma"/>
-          <w:sz w:val="20"/>
-          <w:szCs w:val="20"/>
-        </w:rPr>
-        <w:t>Sherlingampalli</w:t>
-      </w:r>
-      <w:proofErr w:type="spellEnd"/>
-      <w:r>
-        <w:rPr>
-          <w:rFonts w:ascii="Tahoma" w:hAnsi="Tahoma" w:cs="Tahoma"/>
-          <w:sz w:val="20"/>
-          <w:szCs w:val="20"/>
-        </w:rPr>
-        <w:t xml:space="preserve"> , Hyderabad from Jan 2013 to Jan 2016</w:t>
+      <w:r>
+        <w:rPr>
+          <w:rFonts w:ascii="Tahoma" w:hAnsi="Tahoma" w:cs="Tahoma"/>
+          <w:b/>
+          <w:sz w:val="20"/>
+          <w:szCs w:val="20"/>
+        </w:rPr>
+        <w:t xml:space="preserve">SeniorBilling executive(cash &amp; credit) American Oncology Institute </w:t>
+      </w:r>
+      <w:r>
+        <w:rPr>
+          <w:rFonts w:ascii="Tahoma" w:hAnsi="Tahoma" w:cs="Tahoma"/>
+          <w:sz w:val="20"/>
+          <w:szCs w:val="20"/>
+        </w:rPr>
+        <w:t>at Sherlingampalli , Hyderabad from Jan 2013 to Jan 2016</w:t>
       </w:r>
     </w:p>
     <w:p>
@@ -1013,91 +746,22 @@
         </w:rPr>
         <w:t xml:space="preserve">Worked as a </w:t>
       </w:r>
-      <w:proofErr w:type="spellStart"/>
-      <w:r>
-        <w:rPr>
-          <w:rFonts w:ascii="Tahoma" w:hAnsi="Tahoma" w:cs="Tahoma"/>
-          <w:b/>
-          <w:sz w:val="20"/>
-          <w:szCs w:val="20"/>
-        </w:rPr>
-        <w:t>SeniorBilling</w:t>
-      </w:r>
-      <w:proofErr w:type="spellEnd"/>
-      <w:r>
-        <w:rPr>
-          <w:rFonts w:ascii="Tahoma" w:hAnsi="Tahoma" w:cs="Tahoma"/>
-          <w:b/>
-          <w:sz w:val="20"/>
-          <w:szCs w:val="20"/>
-        </w:rPr>
-        <w:t xml:space="preserve"> </w:t>
-      </w:r>
-      <w:proofErr w:type="gramStart"/>
-      <w:r>
-        <w:rPr>
-          <w:rFonts w:ascii="Tahoma" w:hAnsi="Tahoma" w:cs="Tahoma"/>
-          <w:b/>
-          <w:sz w:val="20"/>
-          <w:szCs w:val="20"/>
-        </w:rPr>
-        <w:t>executive(</w:t>
-      </w:r>
-      <w:proofErr w:type="gramEnd"/>
-      <w:r>
-        <w:rPr>
-          <w:rFonts w:ascii="Tahoma" w:hAnsi="Tahoma" w:cs="Tahoma"/>
-          <w:b/>
-          <w:sz w:val="20"/>
-          <w:szCs w:val="20"/>
-        </w:rPr>
-        <w:t xml:space="preserve">cash &amp; credit) Narayana </w:t>
-      </w:r>
-      <w:proofErr w:type="spellStart"/>
-      <w:r>
-        <w:rPr>
-          <w:rFonts w:ascii="Tahoma" w:hAnsi="Tahoma" w:cs="Tahoma"/>
-          <w:b/>
-          <w:sz w:val="20"/>
-          <w:szCs w:val="20"/>
-        </w:rPr>
-        <w:t>Hrudayalaya</w:t>
-      </w:r>
-      <w:proofErr w:type="spellEnd"/>
-      <w:r>
-        <w:rPr>
-          <w:rFonts w:ascii="Tahoma" w:hAnsi="Tahoma" w:cs="Tahoma"/>
-          <w:b/>
-          <w:sz w:val="20"/>
-          <w:szCs w:val="20"/>
-        </w:rPr>
-        <w:t xml:space="preserve"> Hospital</w:t>
-      </w:r>
-      <w:r>
-        <w:rPr>
-          <w:rFonts w:ascii="Tahoma" w:hAnsi="Tahoma" w:cs="Tahoma"/>
-          <w:sz w:val="20"/>
-          <w:szCs w:val="20"/>
-        </w:rPr>
-        <w:t xml:space="preserve"> at Jeedimetla, </w:t>
-      </w:r>
-      <w:proofErr w:type="spellStart"/>
-      <w:r>
-        <w:rPr>
-          <w:rFonts w:ascii="Tahoma" w:hAnsi="Tahoma" w:cs="Tahoma"/>
-          <w:sz w:val="20"/>
-          <w:szCs w:val="20"/>
-        </w:rPr>
-        <w:t>Hyderabadfrom</w:t>
-      </w:r>
-      <w:proofErr w:type="spellEnd"/>
-      <w:r>
-        <w:rPr>
-          <w:rFonts w:ascii="Tahoma" w:hAnsi="Tahoma" w:cs="Tahoma"/>
-          <w:sz w:val="20"/>
-          <w:szCs w:val="20"/>
-        </w:rPr>
-        <w:t xml:space="preserve"> Jan 2010 to Jan2013</w:t>
+      <w:r>
+        <w:rPr>
+          <w:rFonts w:ascii="Tahoma" w:hAnsi="Tahoma" w:cs="Tahoma"/>
+          <w:b/>
+          <w:sz w:val="20"/>
+          <w:szCs w:val="20"/>
+        </w:rPr>
+        <w:t>SeniorBilling executive(cash &amp; credit) Narayana Hrudayalaya Hospital</w:t>
+      </w:r>
+      <w:r>
+        <w:rPr>
+          <w:rFonts w:ascii="Tahoma" w:hAnsi="Tahoma" w:cs="Tahoma"/>
+          <w:sz w:val="20"/>
+          <w:szCs w:val="20"/>
+        </w:rPr>
+        <w:t xml:space="preserve"> at Jeedimetla, Hyderabadfrom Jan 2010 to Jan2013</w:t>
       </w:r>
     </w:p>
     <w:p>
@@ -1118,15 +782,7 @@
           <w:sz w:val="20"/>
           <w:szCs w:val="20"/>
         </w:rPr>
-        <w:t xml:space="preserve">Worked </w:t>
-      </w:r>
-      <w:r>
-        <w:rPr>
-          <w:rFonts w:ascii="Tahoma" w:hAnsi="Tahoma" w:cs="Tahoma"/>
-          <w:sz w:val="20"/>
-          <w:szCs w:val="20"/>
-        </w:rPr>
-        <w:t xml:space="preserve">as a </w:t>
+        <w:t xml:space="preserve">Worked as a </w:t>
       </w:r>
       <w:r>
         <w:rPr>
@@ -1152,34 +808,15 @@
           <w:sz w:val="20"/>
           <w:szCs w:val="20"/>
         </w:rPr>
-        <w:t xml:space="preserve">Rainbow Children’s </w:t>
-      </w:r>
-      <w:proofErr w:type="spellStart"/>
-      <w:r>
-        <w:rPr>
-          <w:rFonts w:ascii="Tahoma" w:hAnsi="Tahoma" w:cs="Tahoma"/>
-          <w:b/>
-          <w:sz w:val="20"/>
-          <w:szCs w:val="20"/>
-        </w:rPr>
-        <w:t>Hospitals</w:t>
-      </w:r>
-      <w:r>
-        <w:rPr>
-          <w:rFonts w:ascii="Tahoma" w:hAnsi="Tahoma" w:cs="Tahoma"/>
-          <w:sz w:val="20"/>
-          <w:szCs w:val="20"/>
-        </w:rPr>
-        <w:t>Banjara</w:t>
-      </w:r>
-      <w:proofErr w:type="spellEnd"/>
-      <w:r>
-        <w:rPr>
-          <w:rFonts w:ascii="Tahoma" w:hAnsi="Tahoma" w:cs="Tahoma"/>
-          <w:sz w:val="20"/>
-          <w:szCs w:val="20"/>
-        </w:rPr>
-        <w:t xml:space="preserve"> hills, Hyderabad from 25th Jun 2007 to </w:t>
+        <w:t>Rainbow Children’s Hospitals</w:t>
+      </w:r>
+      <w:r>
+        <w:rPr>
+          <w:rFonts w:ascii="Tahoma" w:hAnsi="Tahoma" w:cs="Tahoma"/>
+          <w:sz w:val="20"/>
+          <w:szCs w:val="20"/>
+        </w:rPr>
+        <w:t xml:space="preserve">Banjara hills, Hyderabad from 25th Jun 2007 to </w:t>
       </w:r>
       <w:r>
         <w:rPr>
@@ -1246,54 +883,15 @@
           <w:sz w:val="20"/>
           <w:szCs w:val="20"/>
         </w:rPr>
-        <w:t xml:space="preserve">Sri </w:t>
-      </w:r>
-      <w:proofErr w:type="spellStart"/>
-      <w:r>
-        <w:rPr>
-          <w:rFonts w:ascii="Tahoma" w:hAnsi="Tahoma" w:cs="Tahoma"/>
-          <w:b/>
-          <w:sz w:val="20"/>
-          <w:szCs w:val="20"/>
-        </w:rPr>
-        <w:t>Pragna</w:t>
-      </w:r>
-      <w:proofErr w:type="spellEnd"/>
-      <w:r>
-        <w:rPr>
-          <w:rFonts w:ascii="Tahoma" w:hAnsi="Tahoma" w:cs="Tahoma"/>
-          <w:b/>
-          <w:sz w:val="20"/>
-          <w:szCs w:val="20"/>
-        </w:rPr>
-        <w:t xml:space="preserve"> Realtors (P) </w:t>
-      </w:r>
-      <w:proofErr w:type="spellStart"/>
-      <w:r>
-        <w:rPr>
-          <w:rFonts w:ascii="Tahoma" w:hAnsi="Tahoma" w:cs="Tahoma"/>
-          <w:b/>
-          <w:sz w:val="20"/>
-          <w:szCs w:val="20"/>
-        </w:rPr>
-        <w:t>Ltd</w:t>
-      </w:r>
-      <w:r>
-        <w:rPr>
-          <w:rFonts w:ascii="Tahoma" w:hAnsi="Tahoma" w:cs="Tahoma"/>
-          <w:sz w:val="20"/>
-          <w:szCs w:val="20"/>
-        </w:rPr>
-        <w:t>Punjagutta</w:t>
-      </w:r>
-      <w:proofErr w:type="spellEnd"/>
-      <w:r>
-        <w:rPr>
-          <w:rFonts w:ascii="Tahoma" w:hAnsi="Tahoma" w:cs="Tahoma"/>
-          <w:sz w:val="20"/>
-          <w:szCs w:val="20"/>
-        </w:rPr>
-        <w:t>, Hyderabad from Aug 2006 to Feb 2007</w:t>
+        <w:t>Sri Pragna Realtors (P) Ltd</w:t>
+      </w:r>
+      <w:r>
+        <w:rPr>
+          <w:rFonts w:ascii="Tahoma" w:hAnsi="Tahoma" w:cs="Tahoma"/>
+          <w:sz w:val="20"/>
+          <w:szCs w:val="20"/>
+        </w:rPr>
+        <w:t>Punjagutta, Hyderabad from Aug 2006 to Feb 2007</w:t>
       </w:r>
     </w:p>
     <w:p>
@@ -1335,16 +933,7 @@
           <w:sz w:val="20"/>
           <w:szCs w:val="20"/>
         </w:rPr>
-        <w:t>Recep</w:t>
-      </w:r>
-      <w:r>
-        <w:rPr>
-          <w:rFonts w:ascii="Tahoma" w:hAnsi="Tahoma" w:cs="Tahoma"/>
-          <w:b/>
-          <w:sz w:val="20"/>
-          <w:szCs w:val="20"/>
-        </w:rPr>
-        <w:t>tionist &amp; Computer Operator</w:t>
+        <w:t>Receptionist &amp; Computer Operator</w:t>
       </w:r>
       <w:r>
         <w:rPr>
@@ -1476,27 +1065,7 @@
           <w:sz w:val="20"/>
           <w:szCs w:val="20"/>
         </w:rPr>
-        <w:t xml:space="preserve">, Hyderabad from Jan 2016 to </w:t>
-      </w:r>
-      <w:proofErr w:type="spellStart"/>
-      <w:r>
-        <w:rPr>
-          <w:rFonts w:ascii="Tahoma" w:hAnsi="Tahoma" w:cs="Tahoma"/>
-          <w:bCs/>
-          <w:sz w:val="20"/>
-          <w:szCs w:val="20"/>
-        </w:rPr>
-        <w:t>tilldate</w:t>
-      </w:r>
-      <w:proofErr w:type="spellEnd"/>
-      <w:r>
-        <w:rPr>
-          <w:rFonts w:ascii="Tahoma" w:hAnsi="Tahoma" w:cs="Tahoma"/>
-          <w:bCs/>
-          <w:sz w:val="20"/>
-          <w:szCs w:val="20"/>
-        </w:rPr>
-        <w:t xml:space="preserve">, Designation: </w:t>
+        <w:t xml:space="preserve">, Hyderabad from Jan 2016 to tilldate, Designation: </w:t>
       </w:r>
       <w:r>
         <w:rPr>
@@ -1669,16 +1238,7 @@
           <w:sz w:val="20"/>
           <w:szCs w:val="20"/>
         </w:rPr>
-        <w:t>Processing of insurance which includes wri</w:t>
-      </w:r>
-      <w:r>
-        <w:rPr>
-          <w:rFonts w:ascii="Tahoma" w:hAnsi="Tahoma" w:cs="Tahoma"/>
-          <w:bCs/>
-          <w:sz w:val="20"/>
-          <w:szCs w:val="20"/>
-        </w:rPr>
-        <w:t>ting and raising pre auth’s to various insurance companies</w:t>
+        <w:t>Processing of insurance which includes writing and raising pre auth’s to various insurance companies</w:t>
       </w:r>
     </w:p>
     <w:p>
@@ -1727,25 +1287,14 @@
           <w:szCs w:val="20"/>
         </w:rPr>
       </w:pPr>
-      <w:proofErr w:type="gramStart"/>
-      <w:r>
-        <w:rPr>
-          <w:rFonts w:ascii="Tahoma" w:hAnsi="Tahoma" w:cs="Tahoma"/>
-          <w:bCs/>
-          <w:sz w:val="20"/>
-          <w:szCs w:val="20"/>
-        </w:rPr>
-        <w:t>Resolving  issues</w:t>
-      </w:r>
-      <w:proofErr w:type="gramEnd"/>
-      <w:r>
-        <w:rPr>
-          <w:rFonts w:ascii="Tahoma" w:hAnsi="Tahoma" w:cs="Tahoma"/>
-          <w:bCs/>
-          <w:sz w:val="20"/>
-          <w:szCs w:val="20"/>
-        </w:rPr>
-        <w:t xml:space="preserve"> related insurance</w:t>
+      <w:r>
+        <w:rPr>
+          <w:rFonts w:ascii="Tahoma" w:hAnsi="Tahoma" w:cs="Tahoma"/>
+          <w:bCs/>
+          <w:sz w:val="20"/>
+          <w:szCs w:val="20"/>
+        </w:rPr>
+        <w:t>Resolving  issues related insurance</w:t>
       </w:r>
     </w:p>
     <w:p>
@@ -1849,70 +1398,17 @@
           <w:sz w:val="20"/>
           <w:szCs w:val="20"/>
         </w:rPr>
-        <w:t xml:space="preserve">Work Experience </w:t>
-      </w:r>
-      <w:proofErr w:type="spellStart"/>
-      <w:r>
-        <w:rPr>
-          <w:rFonts w:ascii="Tahoma" w:hAnsi="Tahoma" w:cs="Tahoma"/>
-          <w:bCs/>
-          <w:sz w:val="20"/>
-          <w:szCs w:val="20"/>
-        </w:rPr>
-        <w:t>in</w:t>
-      </w:r>
-      <w:r>
-        <w:rPr>
-          <w:rFonts w:ascii="Tahoma" w:hAnsi="Tahoma" w:cs="Tahoma"/>
-          <w:b/>
-          <w:bCs/>
-          <w:sz w:val="20"/>
-          <w:szCs w:val="20"/>
-        </w:rPr>
-        <w:t>Naray</w:t>
-      </w:r>
-      <w:r>
-        <w:rPr>
-          <w:rFonts w:ascii="Tahoma" w:hAnsi="Tahoma" w:cs="Tahoma"/>
-          <w:b/>
-          <w:bCs/>
-          <w:sz w:val="20"/>
-          <w:szCs w:val="20"/>
-        </w:rPr>
-        <w:t>ana</w:t>
-      </w:r>
-      <w:proofErr w:type="spellEnd"/>
-      <w:r>
-        <w:rPr>
-          <w:rFonts w:ascii="Tahoma" w:hAnsi="Tahoma" w:cs="Tahoma"/>
-          <w:b/>
-          <w:bCs/>
-          <w:sz w:val="20"/>
-          <w:szCs w:val="20"/>
-        </w:rPr>
-        <w:t xml:space="preserve"> </w:t>
-      </w:r>
-      <w:proofErr w:type="spellStart"/>
-      <w:r>
-        <w:rPr>
-          <w:rFonts w:ascii="Tahoma" w:hAnsi="Tahoma" w:cs="Tahoma"/>
-          <w:b/>
-          <w:bCs/>
-          <w:sz w:val="20"/>
-          <w:szCs w:val="20"/>
-        </w:rPr>
-        <w:t>Hrudayalaya</w:t>
-      </w:r>
-      <w:proofErr w:type="spellEnd"/>
-      <w:r>
-        <w:rPr>
-          <w:rFonts w:ascii="Tahoma" w:hAnsi="Tahoma" w:cs="Tahoma"/>
-          <w:b/>
-          <w:bCs/>
-          <w:sz w:val="20"/>
-          <w:szCs w:val="20"/>
-        </w:rPr>
-        <w:t xml:space="preserve"> Hospitals</w:t>
+        <w:t>Work Experience in</w:t>
+      </w:r>
+      <w:r>
+        <w:rPr>
+          <w:rFonts w:ascii="Tahoma" w:hAnsi="Tahoma" w:cs="Tahoma"/>
+          <w:b/>
+          <w:bCs/>
+          <w:sz w:val="20"/>
+          <w:szCs w:val="20"/>
+        </w:rPr>
+        <w:t>Narayana Hrudayalaya Hospitals</w:t>
       </w:r>
       <w:r>
         <w:rPr>
@@ -1950,20 +1446,8 @@
           <w:sz w:val="18"/>
           <w:szCs w:val="18"/>
         </w:rPr>
-        <w:t xml:space="preserve">Senior </w:t>
-      </w:r>
-      <w:proofErr w:type="spellStart"/>
-      <w:r>
-        <w:rPr>
-          <w:rFonts w:ascii="Tahoma" w:hAnsi="Tahoma" w:cs="Tahoma"/>
-          <w:b/>
-          <w:bCs/>
-          <w:sz w:val="18"/>
-          <w:szCs w:val="18"/>
-        </w:rPr>
-        <w:t>BillingExecutive</w:t>
-      </w:r>
-      <w:proofErr w:type="spellEnd"/>
+        <w:t>Senior BillingExecutive</w:t>
+      </w:r>
       <w:r>
         <w:rPr>
           <w:rFonts w:ascii="Tahoma" w:hAnsi="Tahoma" w:cs="Tahoma"/>
@@ -2006,53 +1490,24 @@
           <w:sz w:val="20"/>
           <w:szCs w:val="20"/>
         </w:rPr>
-        <w:t xml:space="preserve">Work Experience </w:t>
-      </w:r>
-      <w:proofErr w:type="spellStart"/>
-      <w:r>
-        <w:rPr>
-          <w:rFonts w:ascii="Tahoma" w:hAnsi="Tahoma" w:cs="Tahoma"/>
-          <w:bCs/>
-          <w:sz w:val="20"/>
-          <w:szCs w:val="20"/>
-        </w:rPr>
-        <w:t>in</w:t>
-      </w:r>
-      <w:r>
-        <w:rPr>
-          <w:rFonts w:ascii="Tahoma" w:hAnsi="Tahoma" w:cs="Tahoma"/>
-          <w:b/>
-          <w:sz w:val="20"/>
-          <w:szCs w:val="20"/>
-        </w:rPr>
-        <w:t>American</w:t>
-      </w:r>
-      <w:proofErr w:type="spellEnd"/>
-      <w:r>
-        <w:rPr>
-          <w:rFonts w:ascii="Tahoma" w:hAnsi="Tahoma" w:cs="Tahoma"/>
-          <w:b/>
-          <w:sz w:val="20"/>
-          <w:szCs w:val="20"/>
-        </w:rPr>
-        <w:t xml:space="preserve"> Oncology Institute </w:t>
-      </w:r>
-      <w:r>
-        <w:rPr>
-          <w:rFonts w:ascii="Tahoma" w:hAnsi="Tahoma" w:cs="Tahoma"/>
-          <w:sz w:val="20"/>
-          <w:szCs w:val="20"/>
-        </w:rPr>
-        <w:t xml:space="preserve">Hyderabad </w:t>
-      </w:r>
-      <w:proofErr w:type="spellStart"/>
-      <w:r>
-        <w:rPr>
-          <w:rFonts w:ascii="Tahoma" w:hAnsi="Tahoma" w:cs="Tahoma"/>
-          <w:sz w:val="20"/>
-          <w:szCs w:val="20"/>
-        </w:rPr>
-        <w:t>from</w:t>
+        <w:t>Work Experience in</w:t>
+      </w:r>
+      <w:r>
+        <w:rPr>
+          <w:rFonts w:ascii="Tahoma" w:hAnsi="Tahoma" w:cs="Tahoma"/>
+          <w:b/>
+          <w:sz w:val="20"/>
+          <w:szCs w:val="20"/>
+        </w:rPr>
+        <w:t xml:space="preserve">American Oncology Institute </w:t>
+      </w:r>
+      <w:r>
+        <w:rPr>
+          <w:rFonts w:ascii="Tahoma" w:hAnsi="Tahoma" w:cs="Tahoma"/>
+          <w:sz w:val="20"/>
+          <w:szCs w:val="20"/>
+        </w:rPr>
+        <w:t>Hyderabad from</w:t>
       </w:r>
       <w:r>
         <w:rPr>
@@ -2060,34 +1515,7 @@
           <w:sz w:val="18"/>
           <w:szCs w:val="18"/>
         </w:rPr>
-        <w:t>Jan</w:t>
-      </w:r>
-      <w:proofErr w:type="spellEnd"/>
-      <w:r>
-        <w:rPr>
-          <w:rFonts w:ascii="Tahoma" w:hAnsi="Tahoma" w:cs="Tahoma"/>
-          <w:sz w:val="18"/>
-          <w:szCs w:val="18"/>
-        </w:rPr>
-        <w:t xml:space="preserve"> 2013 </w:t>
-      </w:r>
-      <w:proofErr w:type="spellStart"/>
-      <w:r>
-        <w:rPr>
-          <w:rFonts w:ascii="Tahoma" w:hAnsi="Tahoma" w:cs="Tahoma"/>
-          <w:sz w:val="18"/>
-          <w:szCs w:val="18"/>
-        </w:rPr>
-        <w:t>toJan</w:t>
-      </w:r>
-      <w:proofErr w:type="spellEnd"/>
-      <w:r>
-        <w:rPr>
-          <w:rFonts w:ascii="Tahoma" w:hAnsi="Tahoma" w:cs="Tahoma"/>
-          <w:sz w:val="18"/>
-          <w:szCs w:val="18"/>
-        </w:rPr>
-        <w:t xml:space="preserve"> 2016</w:t>
+        <w:t>Jan 2013 toJan 2016</w:t>
       </w:r>
     </w:p>
     <w:p>
@@ -2222,26 +1650,8 @@
           <w:sz w:val="20"/>
           <w:szCs w:val="20"/>
         </w:rPr>
-        <w:t xml:space="preserve">Preparation of </w:t>
-      </w:r>
-      <w:r>
-        <w:rPr>
-          <w:rFonts w:ascii="Tahoma" w:hAnsi="Tahoma" w:cs="Tahoma"/>
-          <w:sz w:val="20"/>
-          <w:szCs w:val="20"/>
-        </w:rPr>
-        <w:t>Insurance</w:t>
-      </w:r>
-      <w:r>
-        <w:rPr>
-          <w:rFonts w:ascii="Tahoma" w:hAnsi="Tahoma" w:cs="Tahoma"/>
-          <w:sz w:val="20"/>
-          <w:szCs w:val="20"/>
-        </w:rPr>
-        <w:t xml:space="preserve"> Bills as per Hospital Tariff.</w:t>
-      </w:r>
-      <w:bookmarkStart w:id="0" w:name="_GoBack"/>
-      <w:bookmarkEnd w:id="0"/>
+        <w:t>Preparation of Insurance Bills as per Hospital Tariff.</w:t>
+      </w:r>
     </w:p>
     <w:p>
       <w:pPr>
@@ -2304,15 +1714,7 @@
           <w:sz w:val="20"/>
           <w:szCs w:val="20"/>
         </w:rPr>
-        <w:t xml:space="preserve">Correspondence with TPA’s for Cashless Approvals &amp; </w:t>
-      </w:r>
-      <w:r>
-        <w:rPr>
-          <w:rFonts w:ascii="Tahoma" w:hAnsi="Tahoma" w:cs="Tahoma"/>
-          <w:sz w:val="20"/>
-          <w:szCs w:val="20"/>
-        </w:rPr>
-        <w:t xml:space="preserve">Settlement of </w:t>
+        <w:t xml:space="preserve">Correspondence with TPA’s for Cashless Approvals &amp; Settlement of </w:t>
       </w:r>
       <w:r>
         <w:rPr>
@@ -2360,31 +1762,7 @@
           <w:sz w:val="20"/>
           <w:szCs w:val="20"/>
         </w:rPr>
-        <w:t>Preparation of Bills as per Insurance agreed Tariff and Policy terms and conditio</w:t>
-      </w:r>
-      <w:r>
-        <w:rPr>
-          <w:rFonts w:ascii="Tahoma" w:hAnsi="Tahoma" w:cs="Tahoma"/>
-          <w:sz w:val="20"/>
-          <w:szCs w:val="20"/>
-        </w:rPr>
-        <w:t>n</w:t>
-      </w:r>
-      <w:r>
-        <w:rPr>
-          <w:rFonts w:ascii="Tahoma" w:hAnsi="Tahoma" w:cs="Tahoma"/>
-          <w:sz w:val="20"/>
-          <w:szCs w:val="20"/>
-        </w:rPr>
-        <w:t>s</w:t>
-      </w:r>
-      <w:r>
-        <w:rPr>
-          <w:rFonts w:ascii="Tahoma" w:hAnsi="Tahoma" w:cs="Tahoma"/>
-          <w:sz w:val="20"/>
-          <w:szCs w:val="20"/>
-        </w:rPr>
-        <w:t>.</w:t>
+        <w:t>Preparation of Bills as per Insurance agreed Tariff and Policy terms and conditions.</w:t>
       </w:r>
     </w:p>
     <w:p>
@@ -2415,15 +1793,7 @@
           <w:sz w:val="20"/>
           <w:szCs w:val="20"/>
         </w:rPr>
-        <w:t xml:space="preserve">Submission of all Credit bills with all required documents in </w:t>
-      </w:r>
-      <w:r>
-        <w:rPr>
-          <w:rFonts w:ascii="Tahoma" w:hAnsi="Tahoma" w:cs="Tahoma"/>
-          <w:sz w:val="20"/>
-          <w:szCs w:val="20"/>
-        </w:rPr>
-        <w:t>Corporate’s (TPA’s)</w:t>
+        <w:t>Submission of all Credit bills with all required documents in Corporate’s (TPA’s)</w:t>
       </w:r>
     </w:p>
     <w:p>
@@ -2446,15 +1816,7 @@
           <w:sz w:val="20"/>
           <w:szCs w:val="20"/>
         </w:rPr>
-        <w:t>R</w:t>
-      </w:r>
-      <w:r>
-        <w:rPr>
-          <w:rFonts w:ascii="Tahoma" w:hAnsi="Tahoma" w:cs="Tahoma"/>
-          <w:sz w:val="20"/>
-          <w:szCs w:val="20"/>
-        </w:rPr>
-        <w:t xml:space="preserve">eply to patient’s queries through E-mail / </w:t>
+        <w:t xml:space="preserve">Reply to patient’s queries through E-mail / </w:t>
       </w:r>
       <w:r>
         <w:rPr>
@@ -2669,15 +2031,7 @@
           <w:sz w:val="20"/>
           <w:szCs w:val="20"/>
         </w:rPr>
-        <w:t xml:space="preserve">Ability to </w:t>
-      </w:r>
-      <w:r>
-        <w:rPr>
-          <w:rFonts w:ascii="Tahoma" w:hAnsi="Tahoma" w:cs="Tahoma"/>
-          <w:sz w:val="20"/>
-          <w:szCs w:val="20"/>
-        </w:rPr>
-        <w:t>deal with people diplomatically.</w:t>
+        <w:t>Ability to deal with people diplomatically.</w:t>
       </w:r>
     </w:p>
     <w:p>
@@ -2700,25 +2054,7 @@
           <w:sz w:val="20"/>
           <w:szCs w:val="20"/>
         </w:rPr>
-        <w:t xml:space="preserve">Comprehensive </w:t>
-      </w:r>
-      <w:proofErr w:type="gramStart"/>
-      <w:r>
-        <w:rPr>
-          <w:rFonts w:ascii="Tahoma" w:hAnsi="Tahoma" w:cs="Tahoma"/>
-          <w:sz w:val="20"/>
-          <w:szCs w:val="20"/>
-        </w:rPr>
-        <w:t>problem solving</w:t>
-      </w:r>
-      <w:proofErr w:type="gramEnd"/>
-      <w:r>
-        <w:rPr>
-          <w:rFonts w:ascii="Tahoma" w:hAnsi="Tahoma" w:cs="Tahoma"/>
-          <w:sz w:val="20"/>
-          <w:szCs w:val="20"/>
-        </w:rPr>
-        <w:t xml:space="preserve"> abilities.</w:t>
+        <w:t>Comprehensive problem solving abilities.</w:t>
       </w:r>
     </w:p>
     <w:p>
@@ -2843,16 +2179,7 @@
           <w:sz w:val="20"/>
           <w:szCs w:val="20"/>
         </w:rPr>
-        <w:t>I am confident I can work unde</w:t>
-      </w:r>
-      <w:r>
-        <w:rPr>
-          <w:rFonts w:ascii="Tahoma" w:hAnsi="Tahoma" w:cs="Tahoma"/>
-          <w:color w:val="000000"/>
-          <w:sz w:val="20"/>
-          <w:szCs w:val="20"/>
-        </w:rPr>
-        <w:t>r minimal supervision.</w:t>
+        <w:t>I am confident I can work under minimal supervision.</w:t>
       </w:r>
     </w:p>
     <w:p>
@@ -2890,7 +2217,6 @@
           <w:szCs w:val="18"/>
         </w:rPr>
       </w:pPr>
-      <w:proofErr w:type="spellStart"/>
       <w:r>
         <w:rPr>
           <w:rFonts w:ascii="Tahoma" w:hAnsi="Tahoma" w:cs="Tahoma"/>
@@ -2900,7 +2226,6 @@
         </w:rPr>
         <w:t>Madhurima.P</w:t>
       </w:r>
-      <w:proofErr w:type="spellEnd"/>
     </w:p>
     <w:p>
       <w:pPr>
